--- a/Smart_School/certificate/student21.docx
+++ b/Smart_School/certificate/student21.docx
@@ -373,28 +373,49 @@
         <w:t>שם התלמיד:</w:t>
       </w:r>
       <w:r>
+        <w:rPr>
+          <w:color w:val="B2A1C7" w:themeColor="accent4" w:themeTint="99"/>
+        </w:rPr>
         <w:t xml:space="preserve">שלמה</w:t>
       </w:r>
       <w:proofErr w:type="spellStart"/>
       <w:r>
+        <w:rPr>
+          <w:color w:val="B2A1C7" w:themeColor="accent4" w:themeTint="99"/>
+        </w:rPr>
         <w:t/>
       </w:r>
       <w:proofErr w:type="spellEnd"/>
       <w:r>
+        <w:rPr>
+          <w:color w:val="B2A1C7" w:themeColor="accent4" w:themeTint="99"/>
+        </w:rPr>
         <w:t/>
       </w:r>
       <w:r>
+        <w:rPr>
+          <w:color w:val="B2A1C7" w:themeColor="accent4" w:themeTint="99"/>
+        </w:rPr>
         <w:t xml:space="preserve">  </w:t>
       </w:r>
       <w:r>
+        <w:rPr>
+          <w:color w:val="B2A1C7" w:themeColor="accent4" w:themeTint="99"/>
+        </w:rPr>
         <w:t xml:space="preserve">לוי</w:t>
       </w:r>
       <w:proofErr w:type="spellStart"/>
       <w:r>
+        <w:rPr>
+          <w:color w:val="B2A1C7" w:themeColor="accent4" w:themeTint="99"/>
+        </w:rPr>
         <w:t/>
       </w:r>
       <w:proofErr w:type="spellEnd"/>
       <w:r>
+        <w:rPr>
+          <w:color w:val="B2A1C7" w:themeColor="accent4" w:themeTint="99"/>
+        </w:rPr>
         <w:t/>
       </w:r>
     </w:p>
@@ -432,8 +453,6 @@
       <w:r>
         <w:t/>
       </w:r>
-      <w:bookmarkStart w:id="0" w:name="_GoBack"/>
-      <w:bookmarkEnd w:id="0"/>
     </w:p>
     <w:p>
       <w:pPr>
@@ -484,6 +503,14 @@
         <w:t xml:space="preserve">טוב</w:t>
       </w:r>
       <w:proofErr w:type="spellStart"/>
+      <w:r>
+        <w:t/>
+      </w:r>
+      <w:bookmarkStart w:id="0" w:name="_GoBack"/>
+      <w:r>
+        <w:t/>
+      </w:r>
+      <w:bookmarkEnd w:id="0"/>
       <w:r>
         <w:t/>
       </w:r>

--- a/Smart_School/certificate/student21.docx
+++ b/Smart_School/certificate/student21.docx
@@ -6,6 +6,7 @@
       <w:pPr>
         <w:spacing w:after="120"/>
         <w:rPr>
+          <w:rFonts w:hint="cs"/>
           <w:bCs/>
           <w:rtl/>
         </w:rPr>
@@ -28,34 +29,17 @@
         <w:rPr>
           <w:color w:val="000000" w:themeColor="text1"/>
         </w:rPr>
-        <w:t xml:space="preserve">שלמה</w:t>
-      </w:r>
-      <w:proofErr w:type="spellStart"/>
-      <w:r>
-        <w:rPr>
-          <w:color w:val="000000" w:themeColor="text1"/>
-        </w:rPr>
+        <w:t xml:space="preserve">שלמה  לוי</w:t>
+      </w:r>
+    </w:p>
+    <w:p>
+      <w:r>
         <w:t/>
       </w:r>
-      <w:proofErr w:type="spellEnd"/>
-      <w:r>
-        <w:rPr>
-          <w:color w:val="000000" w:themeColor="text1"/>
-        </w:rPr>
-        <w:t xml:space="preserve">  לוי</w:t>
-      </w:r>
-      <w:proofErr w:type="spellStart"/>
-      <w:r>
-        <w:rPr>
-          <w:color w:val="000000" w:themeColor="text1"/>
-        </w:rPr>
+      <w:r>
         <w:t/>
       </w:r>
-      <w:proofErr w:type="spellEnd"/>
-      <w:r>
-        <w:rPr>
-          <w:color w:val="000000" w:themeColor="text1"/>
-        </w:rPr>
+      <w:r>
         <w:t/>
       </w:r>
     </w:p>
@@ -110,9 +94,26 @@
               <w:jc w:val="center"/>
               <w:rPr>
                 <w:bCs/>
-                <w:rtl/>
-              </w:rPr>
-            </w:pPr>
+              </w:rPr>
+            </w:pPr>
+            <w:r>
+              <w:rPr>
+                <w:bCs/>
+              </w:rPr>
+              <w:t xml:space="preserve">גאוגרפיה</w:t>
+            </w:r>
+            <w:r>
+              <w:rPr>
+                <w:bCs/>
+              </w:rPr>
+              <w:t/>
+            </w:r>
+            <w:r>
+              <w:rPr>
+                <w:bCs/>
+              </w:rPr>
+              <w:t/>
+            </w:r>
           </w:p>
         </w:tc>
         <w:tc>
@@ -124,16 +125,15 @@
           <w:p>
             <w:pPr>
               <w:spacing w:after="120"/>
-              <w:rPr>
-                <w:rFonts w:hint="cs"/>
-                <w:rtl/>
-              </w:rPr>
-            </w:pPr>
-            <w:r>
-              <w:t xml:space="preserve">טוב</w:t>
+            </w:pPr>
+            <w:r>
+              <w:t xml:space="preserve">טוב מאד</w:t>
             </w:r>
             <w:bookmarkStart w:id="0" w:name="_GoBack"/>
             <w:bookmarkEnd w:id="0"/>
+            <w:r>
+              <w:t/>
+            </w:r>
           </w:p>
         </w:tc>
       </w:tr>
@@ -207,20 +207,9 @@
           <w:p>
             <w:pPr>
               <w:spacing w:after="120"/>
-              <w:rPr>
-                <w:rtl/>
-              </w:rPr>
-            </w:pPr>
-            <w:r>
-              <w:t xml:space="preserve">55</w:t>
-            </w:r>
-            <w:proofErr w:type="spellStart"/>
-            <w:r>
-              <w:t/>
-            </w:r>
-            <w:proofErr w:type="spellEnd"/>
-            <w:r>
-              <w:t/>
+            </w:pPr>
+            <w:r>
+              <w:t xml:space="preserve">93%</w:t>
             </w:r>
           </w:p>
         </w:tc>
@@ -234,6 +223,7 @@
               <w:spacing w:after="120"/>
               <w:jc w:val="center"/>
               <w:rPr>
+                <w:rFonts w:hint="cs"/>
                 <w:rtl/>
               </w:rPr>
             </w:pPr>
@@ -276,6 +266,17 @@
       </w:r>
     </w:p>
     <w:p>
+      <w:r>
+        <w:t/>
+      </w:r>
+      <w:r>
+        <w:t/>
+      </w:r>
+      <w:r>
+        <w:t/>
+      </w:r>
+    </w:p>
+    <w:p>
       <w:pPr>
         <w:spacing w:after="120"/>
         <w:jc w:val="center"/>
@@ -290,6 +291,682 @@
           <w:rtl/>
         </w:rPr>
         <w:t xml:space="preserve"> </w:t>
+      </w:r>
+    </w:p>
+    <w:tbl>
+      <w:tblPr>
+        <w:bidiVisual/>
+        <w:tblW w:w="0" w:type="auto"/>
+        <w:tblBorders>
+          <w:top w:val="single" w:sz="4" w:space="0" w:color="auto"/>
+          <w:left w:val="single" w:sz="4" w:space="0" w:color="auto"/>
+          <w:bottom w:val="single" w:sz="4" w:space="0" w:color="auto"/>
+          <w:right w:val="single" w:sz="4" w:space="0" w:color="auto"/>
+          <w:insideH w:val="single" w:sz="4" w:space="0" w:color="auto"/>
+          <w:insideV w:val="single" w:sz="4" w:space="0" w:color="auto"/>
+        </w:tblBorders>
+        <w:tblLayout w:type="fixed"/>
+        <w:tblLook w:val="0000" w:firstRow="0" w:lastRow="0" w:firstColumn="0" w:lastColumn="0" w:noHBand="0" w:noVBand="0"/>
+      </w:tblPr>
+      <w:tblGrid>
+        <w:gridCol w:w="1191"/>
+        <w:gridCol w:w="1191"/>
+        <w:gridCol w:w="6123"/>
+      </w:tblGrid>
+      <w:tr>
+        <w:tc>
+          <w:tcPr>
+            <w:tcW w:w="2382" w:type="dxa"/>
+            <w:gridSpan w:val="2"/>
+            <w:shd w:val="clear" w:color="auto" w:fill="auto"/>
+            <w:vAlign w:val="center"/>
+          </w:tcPr>
+          <w:p>
+            <w:pPr>
+              <w:spacing w:after="120"/>
+              <w:jc w:val="center"/>
+              <w:rPr>
+                <w:bCs/>
+              </w:rPr>
+            </w:pPr>
+            <w:r>
+              <w:rPr>
+                <w:bCs/>
+              </w:rPr>
+              <w:t xml:space="preserve">ביאורי תפילה</w:t>
+            </w:r>
+            <w:r>
+              <w:rPr>
+                <w:bCs/>
+              </w:rPr>
+              <w:t/>
+            </w:r>
+            <w:r>
+              <w:rPr>
+                <w:bCs/>
+              </w:rPr>
+              <w:t/>
+            </w:r>
+          </w:p>
+        </w:tc>
+        <w:tc>
+          <w:tcPr>
+            <w:tcW w:w="6123" w:type="dxa"/>
+            <w:vMerge w:val="restart"/>
+            <w:shd w:val="clear" w:color="auto" w:fill="auto"/>
+          </w:tcPr>
+          <w:p>
+            <w:pPr>
+              <w:spacing w:after="120"/>
+            </w:pPr>
+            <w:r>
+              <w:t xml:space="preserve">טוב מאד, מוסיפה לאווירה בשיעורים</w:t>
+            </w:r>
+            <w:bookmarkStart w:id="0" w:name="_GoBack"/>
+            <w:bookmarkEnd w:id="0"/>
+            <w:r>
+              <w:t/>
+            </w:r>
+          </w:p>
+        </w:tc>
+      </w:tr>
+      <w:tr>
+        <w:tc>
+          <w:tcPr>
+            <w:tcW w:w="1191" w:type="dxa"/>
+            <w:shd w:val="clear" w:color="auto" w:fill="auto"/>
+          </w:tcPr>
+          <w:p>
+            <w:pPr>
+              <w:spacing w:after="120"/>
+              <w:jc w:val="center"/>
+              <w:rPr>
+                <w:rtl/>
+              </w:rPr>
+            </w:pPr>
+            <w:r>
+              <w:rPr>
+                <w:rtl/>
+              </w:rPr>
+              <w:t>השתתפות</w:t>
+            </w:r>
+          </w:p>
+        </w:tc>
+        <w:tc>
+          <w:tcPr>
+            <w:tcW w:w="1191" w:type="dxa"/>
+            <w:shd w:val="clear" w:color="auto" w:fill="auto"/>
+          </w:tcPr>
+          <w:p>
+            <w:pPr>
+              <w:spacing w:after="120"/>
+              <w:jc w:val="center"/>
+              <w:rPr>
+                <w:rtl/>
+              </w:rPr>
+            </w:pPr>
+            <w:r>
+              <w:rPr>
+                <w:rtl/>
+              </w:rPr>
+              <w:t>ידע</w:t>
+            </w:r>
+          </w:p>
+        </w:tc>
+        <w:tc>
+          <w:tcPr>
+            <w:tcW w:w="6123" w:type="dxa"/>
+            <w:vMerge/>
+            <w:shd w:val="clear" w:color="auto" w:fill="auto"/>
+          </w:tcPr>
+          <w:p>
+            <w:pPr>
+              <w:spacing w:after="120"/>
+              <w:jc w:val="center"/>
+              <w:rPr>
+                <w:bCs/>
+                <w:rtl/>
+              </w:rPr>
+            </w:pPr>
+          </w:p>
+        </w:tc>
+      </w:tr>
+      <w:tr>
+        <w:tc>
+          <w:tcPr>
+            <w:tcW w:w="1191" w:type="dxa"/>
+            <w:shd w:val="clear" w:color="auto" w:fill="auto"/>
+          </w:tcPr>
+          <w:p>
+            <w:pPr>
+              <w:spacing w:after="120"/>
+            </w:pPr>
+            <w:r>
+              <w:t xml:space="preserve">95</w:t>
+            </w:r>
+          </w:p>
+        </w:tc>
+        <w:tc>
+          <w:tcPr>
+            <w:tcW w:w="1191" w:type="dxa"/>
+            <w:shd w:val="clear" w:color="auto" w:fill="auto"/>
+          </w:tcPr>
+          <w:p>
+            <w:pPr>
+              <w:spacing w:after="120"/>
+              <w:jc w:val="center"/>
+              <w:rPr>
+                <w:rFonts w:hint="cs"/>
+                <w:rtl/>
+              </w:rPr>
+            </w:pPr>
+          </w:p>
+        </w:tc>
+        <w:tc>
+          <w:tcPr>
+            <w:tcW w:w="6123" w:type="dxa"/>
+            <w:vMerge/>
+            <w:shd w:val="clear" w:color="auto" w:fill="auto"/>
+          </w:tcPr>
+          <w:p>
+            <w:pPr>
+              <w:spacing w:after="120"/>
+              <w:jc w:val="center"/>
+              <w:rPr>
+                <w:bCs/>
+                <w:rtl/>
+              </w:rPr>
+            </w:pPr>
+          </w:p>
+        </w:tc>
+      </w:tr>
+    </w:tbl>
+    <w:p>
+      <w:pPr>
+        <w:spacing w:after="120"/>
+        <w:jc w:val="center"/>
+        <w:rPr>
+          <w:bCs/>
+          <w:rtl/>
+        </w:rPr>
+      </w:pPr>
+      <w:r>
+        <w:rPr>
+          <w:bCs/>
+          <w:rtl/>
+        </w:rPr>
+        <w:t xml:space="preserve"> </w:t>
+      </w:r>
+    </w:p>
+    <w:p>
+      <w:r>
+        <w:t/>
+      </w:r>
+      <w:r>
+        <w:t/>
+      </w:r>
+      <w:r>
+        <w:t/>
+      </w:r>
+    </w:p>
+    <w:p>
+      <w:pPr>
+        <w:spacing w:after="120"/>
+        <w:jc w:val="center"/>
+        <w:rPr>
+          <w:bCs/>
+          <w:rtl/>
+        </w:rPr>
+      </w:pPr>
+      <w:r>
+        <w:rPr>
+          <w:bCs/>
+          <w:rtl/>
+        </w:rPr>
+        <w:t xml:space="preserve"> </w:t>
+      </w:r>
+    </w:p>
+    <w:tbl>
+      <w:tblPr>
+        <w:bidiVisual/>
+        <w:tblW w:w="0" w:type="auto"/>
+        <w:tblBorders>
+          <w:top w:val="single" w:sz="4" w:space="0" w:color="auto"/>
+          <w:left w:val="single" w:sz="4" w:space="0" w:color="auto"/>
+          <w:bottom w:val="single" w:sz="4" w:space="0" w:color="auto"/>
+          <w:right w:val="single" w:sz="4" w:space="0" w:color="auto"/>
+          <w:insideH w:val="single" w:sz="4" w:space="0" w:color="auto"/>
+          <w:insideV w:val="single" w:sz="4" w:space="0" w:color="auto"/>
+        </w:tblBorders>
+        <w:tblLayout w:type="fixed"/>
+        <w:tblLook w:val="0000" w:firstRow="0" w:lastRow="0" w:firstColumn="0" w:lastColumn="0" w:noHBand="0" w:noVBand="0"/>
+      </w:tblPr>
+      <w:tblGrid>
+        <w:gridCol w:w="1191"/>
+        <w:gridCol w:w="1191"/>
+        <w:gridCol w:w="6123"/>
+      </w:tblGrid>
+      <w:tr>
+        <w:tc>
+          <w:tcPr>
+            <w:tcW w:w="2382" w:type="dxa"/>
+            <w:gridSpan w:val="2"/>
+            <w:shd w:val="clear" w:color="auto" w:fill="auto"/>
+            <w:vAlign w:val="center"/>
+          </w:tcPr>
+          <w:p>
+            <w:pPr>
+              <w:spacing w:after="120"/>
+              <w:jc w:val="center"/>
+              <w:rPr>
+                <w:bCs/>
+              </w:rPr>
+            </w:pPr>
+            <w:r>
+              <w:rPr>
+                <w:bCs/>
+              </w:rPr>
+              <w:t xml:space="preserve">מולדת</w:t>
+            </w:r>
+            <w:r>
+              <w:rPr>
+                <w:bCs/>
+              </w:rPr>
+              <w:t/>
+            </w:r>
+            <w:r>
+              <w:rPr>
+                <w:bCs/>
+              </w:rPr>
+              <w:t/>
+            </w:r>
+          </w:p>
+        </w:tc>
+        <w:tc>
+          <w:tcPr>
+            <w:tcW w:w="6123" w:type="dxa"/>
+            <w:vMerge w:val="restart"/>
+            <w:shd w:val="clear" w:color="auto" w:fill="auto"/>
+          </w:tcPr>
+          <w:p>
+            <w:pPr>
+              <w:spacing w:after="120"/>
+            </w:pPr>
+            <w:r>
+              <w:t xml:space="preserve">מצויינת</w:t>
+            </w:r>
+            <w:bookmarkStart w:id="0" w:name="_GoBack"/>
+            <w:bookmarkEnd w:id="0"/>
+            <w:r>
+              <w:t/>
+            </w:r>
+          </w:p>
+        </w:tc>
+      </w:tr>
+      <w:tr>
+        <w:tc>
+          <w:tcPr>
+            <w:tcW w:w="1191" w:type="dxa"/>
+            <w:shd w:val="clear" w:color="auto" w:fill="auto"/>
+          </w:tcPr>
+          <w:p>
+            <w:pPr>
+              <w:spacing w:after="120"/>
+              <w:jc w:val="center"/>
+              <w:rPr>
+                <w:rtl/>
+              </w:rPr>
+            </w:pPr>
+            <w:r>
+              <w:rPr>
+                <w:rtl/>
+              </w:rPr>
+              <w:t>השתתפות</w:t>
+            </w:r>
+          </w:p>
+        </w:tc>
+        <w:tc>
+          <w:tcPr>
+            <w:tcW w:w="1191" w:type="dxa"/>
+            <w:shd w:val="clear" w:color="auto" w:fill="auto"/>
+          </w:tcPr>
+          <w:p>
+            <w:pPr>
+              <w:spacing w:after="120"/>
+              <w:jc w:val="center"/>
+              <w:rPr>
+                <w:rtl/>
+              </w:rPr>
+            </w:pPr>
+            <w:r>
+              <w:rPr>
+                <w:rtl/>
+              </w:rPr>
+              <w:t>ידע</w:t>
+            </w:r>
+          </w:p>
+        </w:tc>
+        <w:tc>
+          <w:tcPr>
+            <w:tcW w:w="6123" w:type="dxa"/>
+            <w:vMerge/>
+            <w:shd w:val="clear" w:color="auto" w:fill="auto"/>
+          </w:tcPr>
+          <w:p>
+            <w:pPr>
+              <w:spacing w:after="120"/>
+              <w:jc w:val="center"/>
+              <w:rPr>
+                <w:bCs/>
+                <w:rtl/>
+              </w:rPr>
+            </w:pPr>
+          </w:p>
+        </w:tc>
+      </w:tr>
+      <w:tr>
+        <w:tc>
+          <w:tcPr>
+            <w:tcW w:w="1191" w:type="dxa"/>
+            <w:shd w:val="clear" w:color="auto" w:fill="auto"/>
+          </w:tcPr>
+          <w:p>
+            <w:pPr>
+              <w:spacing w:after="120"/>
+            </w:pPr>
+            <w:r>
+              <w:t xml:space="preserve">95%</w:t>
+            </w:r>
+          </w:p>
+        </w:tc>
+        <w:tc>
+          <w:tcPr>
+            <w:tcW w:w="1191" w:type="dxa"/>
+            <w:shd w:val="clear" w:color="auto" w:fill="auto"/>
+          </w:tcPr>
+          <w:p>
+            <w:pPr>
+              <w:spacing w:after="120"/>
+              <w:jc w:val="center"/>
+              <w:rPr>
+                <w:rFonts w:hint="cs"/>
+                <w:rtl/>
+              </w:rPr>
+            </w:pPr>
+          </w:p>
+        </w:tc>
+        <w:tc>
+          <w:tcPr>
+            <w:tcW w:w="6123" w:type="dxa"/>
+            <w:vMerge/>
+            <w:shd w:val="clear" w:color="auto" w:fill="auto"/>
+          </w:tcPr>
+          <w:p>
+            <w:pPr>
+              <w:spacing w:after="120"/>
+              <w:jc w:val="center"/>
+              <w:rPr>
+                <w:bCs/>
+                <w:rtl/>
+              </w:rPr>
+            </w:pPr>
+          </w:p>
+        </w:tc>
+      </w:tr>
+    </w:tbl>
+    <w:p>
+      <w:pPr>
+        <w:spacing w:after="120"/>
+        <w:jc w:val="center"/>
+        <w:rPr>
+          <w:bCs/>
+          <w:rtl/>
+        </w:rPr>
+      </w:pPr>
+      <w:r>
+        <w:rPr>
+          <w:bCs/>
+          <w:rtl/>
+        </w:rPr>
+        <w:t xml:space="preserve"> </w:t>
+      </w:r>
+    </w:p>
+    <w:p>
+      <w:r>
+        <w:t/>
+      </w:r>
+      <w:r>
+        <w:t/>
+      </w:r>
+      <w:r>
+        <w:t/>
+      </w:r>
+    </w:p>
+    <w:p>
+      <w:pPr>
+        <w:spacing w:after="120"/>
+        <w:jc w:val="center"/>
+        <w:rPr>
+          <w:bCs/>
+          <w:rtl/>
+        </w:rPr>
+      </w:pPr>
+      <w:r>
+        <w:rPr>
+          <w:bCs/>
+          <w:rtl/>
+        </w:rPr>
+        <w:t xml:space="preserve"> </w:t>
+      </w:r>
+    </w:p>
+    <w:tbl>
+      <w:tblPr>
+        <w:bidiVisual/>
+        <w:tblW w:w="0" w:type="auto"/>
+        <w:tblBorders>
+          <w:top w:val="single" w:sz="4" w:space="0" w:color="auto"/>
+          <w:left w:val="single" w:sz="4" w:space="0" w:color="auto"/>
+          <w:bottom w:val="single" w:sz="4" w:space="0" w:color="auto"/>
+          <w:right w:val="single" w:sz="4" w:space="0" w:color="auto"/>
+          <w:insideH w:val="single" w:sz="4" w:space="0" w:color="auto"/>
+          <w:insideV w:val="single" w:sz="4" w:space="0" w:color="auto"/>
+        </w:tblBorders>
+        <w:tblLayout w:type="fixed"/>
+        <w:tblLook w:val="0000" w:firstRow="0" w:lastRow="0" w:firstColumn="0" w:lastColumn="0" w:noHBand="0" w:noVBand="0"/>
+      </w:tblPr>
+      <w:tblGrid>
+        <w:gridCol w:w="1191"/>
+        <w:gridCol w:w="1191"/>
+        <w:gridCol w:w="6123"/>
+      </w:tblGrid>
+      <w:tr>
+        <w:tc>
+          <w:tcPr>
+            <w:tcW w:w="2382" w:type="dxa"/>
+            <w:gridSpan w:val="2"/>
+            <w:shd w:val="clear" w:color="auto" w:fill="auto"/>
+            <w:vAlign w:val="center"/>
+          </w:tcPr>
+          <w:p>
+            <w:pPr>
+              <w:spacing w:after="120"/>
+              <w:jc w:val="center"/>
+              <w:rPr>
+                <w:bCs/>
+              </w:rPr>
+            </w:pPr>
+            <w:r>
+              <w:rPr>
+                <w:bCs/>
+              </w:rPr>
+              <w:t xml:space="preserve">אנגלית</w:t>
+            </w:r>
+            <w:r>
+              <w:rPr>
+                <w:bCs/>
+              </w:rPr>
+              <w:t/>
+            </w:r>
+            <w:r>
+              <w:rPr>
+                <w:bCs/>
+              </w:rPr>
+              <w:t/>
+            </w:r>
+          </w:p>
+        </w:tc>
+        <w:tc>
+          <w:tcPr>
+            <w:tcW w:w="6123" w:type="dxa"/>
+            <w:vMerge w:val="restart"/>
+            <w:shd w:val="clear" w:color="auto" w:fill="auto"/>
+          </w:tcPr>
+          <w:p>
+            <w:pPr>
+              <w:spacing w:after="120"/>
+            </w:pPr>
+            <w:r>
+              <w:t xml:space="preserve">טוב</w:t>
+            </w:r>
+            <w:bookmarkStart w:id="0" w:name="_GoBack"/>
+            <w:bookmarkEnd w:id="0"/>
+            <w:r>
+              <w:t/>
+            </w:r>
+          </w:p>
+        </w:tc>
+      </w:tr>
+      <w:tr>
+        <w:tc>
+          <w:tcPr>
+            <w:tcW w:w="1191" w:type="dxa"/>
+            <w:shd w:val="clear" w:color="auto" w:fill="auto"/>
+          </w:tcPr>
+          <w:p>
+            <w:pPr>
+              <w:spacing w:after="120"/>
+              <w:jc w:val="center"/>
+              <w:rPr>
+                <w:rtl/>
+              </w:rPr>
+            </w:pPr>
+            <w:r>
+              <w:rPr>
+                <w:rtl/>
+              </w:rPr>
+              <w:t>השתתפות</w:t>
+            </w:r>
+          </w:p>
+        </w:tc>
+        <w:tc>
+          <w:tcPr>
+            <w:tcW w:w="1191" w:type="dxa"/>
+            <w:shd w:val="clear" w:color="auto" w:fill="auto"/>
+          </w:tcPr>
+          <w:p>
+            <w:pPr>
+              <w:spacing w:after="120"/>
+              <w:jc w:val="center"/>
+              <w:rPr>
+                <w:rtl/>
+              </w:rPr>
+            </w:pPr>
+            <w:r>
+              <w:rPr>
+                <w:rtl/>
+              </w:rPr>
+              <w:t>ידע</w:t>
+            </w:r>
+          </w:p>
+        </w:tc>
+        <w:tc>
+          <w:tcPr>
+            <w:tcW w:w="6123" w:type="dxa"/>
+            <w:vMerge/>
+            <w:shd w:val="clear" w:color="auto" w:fill="auto"/>
+          </w:tcPr>
+          <w:p>
+            <w:pPr>
+              <w:spacing w:after="120"/>
+              <w:jc w:val="center"/>
+              <w:rPr>
+                <w:bCs/>
+                <w:rtl/>
+              </w:rPr>
+            </w:pPr>
+          </w:p>
+        </w:tc>
+      </w:tr>
+      <w:tr>
+        <w:tc>
+          <w:tcPr>
+            <w:tcW w:w="1191" w:type="dxa"/>
+            <w:shd w:val="clear" w:color="auto" w:fill="auto"/>
+          </w:tcPr>
+          <w:p>
+            <w:pPr>
+              <w:spacing w:after="120"/>
+            </w:pPr>
+            <w:r>
+              <w:t xml:space="preserve">55</w:t>
+            </w:r>
+          </w:p>
+        </w:tc>
+        <w:tc>
+          <w:tcPr>
+            <w:tcW w:w="1191" w:type="dxa"/>
+            <w:shd w:val="clear" w:color="auto" w:fill="auto"/>
+          </w:tcPr>
+          <w:p>
+            <w:pPr>
+              <w:spacing w:after="120"/>
+              <w:jc w:val="center"/>
+              <w:rPr>
+                <w:rFonts w:hint="cs"/>
+                <w:rtl/>
+              </w:rPr>
+            </w:pPr>
+          </w:p>
+        </w:tc>
+        <w:tc>
+          <w:tcPr>
+            <w:tcW w:w="6123" w:type="dxa"/>
+            <w:vMerge/>
+            <w:shd w:val="clear" w:color="auto" w:fill="auto"/>
+          </w:tcPr>
+          <w:p>
+            <w:pPr>
+              <w:spacing w:after="120"/>
+              <w:jc w:val="center"/>
+              <w:rPr>
+                <w:bCs/>
+                <w:rtl/>
+              </w:rPr>
+            </w:pPr>
+          </w:p>
+        </w:tc>
+      </w:tr>
+    </w:tbl>
+    <w:p>
+      <w:pPr>
+        <w:spacing w:after="120"/>
+        <w:jc w:val="center"/>
+        <w:rPr>
+          <w:bCs/>
+          <w:rtl/>
+        </w:rPr>
+      </w:pPr>
+      <w:r>
+        <w:rPr>
+          <w:bCs/>
+          <w:rtl/>
+        </w:rPr>
+        <w:t xml:space="preserve"> </w:t>
+      </w:r>
+    </w:p>
+    <w:p>
+      <w:r>
+        <w:t/>
       </w:r>
     </w:p>
     <w:p>
@@ -427,13 +1104,20 @@
         <w:rPr>
           <w:rtl/>
         </w:rPr>
-        <w:t>חתימת התלמידה ____________    חתימת ההורה ______________</w:t>
+        <w:t>חתימת התלמידה __________</w:t>
+      </w:r>
+      <w:r>
+        <w:rPr>
+          <w:rtl/>
+        </w:rPr>
+        <w:t>__    חתימת ההורה ____________</w:t>
       </w:r>
     </w:p>
     <w:p>
       <w:pPr>
         <w:spacing w:after="120"/>
         <w:rPr>
+          <w:rFonts w:hint="cs"/>
           <w:bCs/>
           <w:rtl/>
         </w:rPr>
@@ -511,7 +1195,7 @@
         <w:rtl/>
       </w:rPr>
       <w:drawing>
-        <wp:anchor distT="0" distB="0" distL="114300" distR="114300" simplePos="0" relativeHeight="251657728" behindDoc="0" locked="0" layoutInCell="1" allowOverlap="1" wp14:anchorId="02A83BDB" wp14:editId="0B0CE640">
+        <wp:anchor distT="0" distB="0" distL="114300" distR="114300" simplePos="0" relativeHeight="251657728" behindDoc="0" locked="0" layoutInCell="1" allowOverlap="1" wp14:anchorId="5AF2400E" wp14:editId="1A90498E">
           <wp:simplePos x="0" y="0"/>
           <wp:positionH relativeFrom="column">
             <wp:posOffset>-676910</wp:posOffset>
